--- a/test_cases.docx
+++ b/test_cases.docx
@@ -103,7 +103,19 @@
         <w:rPr>
           <w:rFonts w:ascii="Times New Roman" w:hAnsi="Times New Roman" w:cs="Times New Roman"/>
         </w:rPr>
-        <w:t>This is not a comprehensive diagram that can represent the website detail.</w:t>
+        <w:t xml:space="preserve">This is not a comprehensive diagram that can represent </w:t>
+      </w:r>
+      <w:r>
+        <w:rPr>
+          <w:rFonts w:ascii="Times New Roman" w:hAnsi="Times New Roman" w:cs="Times New Roman"/>
+        </w:rPr>
+        <w:t xml:space="preserve">all </w:t>
+      </w:r>
+      <w:r>
+        <w:rPr>
+          <w:rFonts w:ascii="Times New Roman" w:hAnsi="Times New Roman" w:cs="Times New Roman"/>
+        </w:rPr>
+        <w:t>the website detail.</w:t>
       </w:r>
     </w:p>
     <w:p>
@@ -270,7 +282,19 @@
         <w:rPr>
           <w:rFonts w:ascii="Times New Roman" w:hAnsi="Times New Roman" w:cs="Times New Roman"/>
         </w:rPr>
-        <w:t xml:space="preserve">we need to set initial state is </w:t>
+        <w:t xml:space="preserve">we need to set initial state </w:t>
+      </w:r>
+      <w:r>
+        <w:rPr>
+          <w:rFonts w:ascii="Times New Roman" w:hAnsi="Times New Roman" w:cs="Times New Roman"/>
+        </w:rPr>
+        <w:t>to be</w:t>
+      </w:r>
+      <w:r>
+        <w:rPr>
+          <w:rFonts w:ascii="Times New Roman" w:hAnsi="Times New Roman" w:cs="Times New Roman"/>
+        </w:rPr>
+        <w:t xml:space="preserve"> </w:t>
       </w:r>
       <w:r>
         <w:rPr>
@@ -372,16 +396,8 @@
         <w:rPr>
           <w:rFonts w:ascii="Times New Roman" w:hAnsi="Times New Roman" w:cs="Times New Roman"/>
         </w:rPr>
-        <w:t xml:space="preserve">ion page&gt;add to </w:t>
-      </w:r>
-      <w:proofErr w:type="spellStart"/>
-      <w:r>
-        <w:rPr>
-          <w:rFonts w:ascii="Times New Roman" w:hAnsi="Times New Roman" w:cs="Times New Roman"/>
-        </w:rPr>
-        <w:t>wishlist</w:t>
-      </w:r>
-      <w:proofErr w:type="spellEnd"/>
+        <w:t>ion page&gt;add to wishlist</w:t>
+      </w:r>
     </w:p>
     <w:p>
       <w:pPr>
@@ -623,21 +639,25 @@
         <w:rPr>
           <w:rFonts w:ascii="Times New Roman" w:hAnsi="Times New Roman" w:cs="Times New Roman"/>
         </w:rPr>
-        <w:t xml:space="preserve">”. We need to install python 2.1, selenium </w:t>
-      </w:r>
-      <w:proofErr w:type="spellStart"/>
-      <w:r>
-        <w:rPr>
-          <w:rFonts w:ascii="Times New Roman" w:hAnsi="Times New Roman" w:cs="Times New Roman"/>
-        </w:rPr>
-        <w:t>webdriver</w:t>
-      </w:r>
-      <w:proofErr w:type="spellEnd"/>
-      <w:r>
-        <w:rPr>
-          <w:rFonts w:ascii="Times New Roman" w:hAnsi="Times New Roman" w:cs="Times New Roman"/>
-        </w:rPr>
-        <w:t>, and chrome driver/server.</w:t>
+        <w:t xml:space="preserve">”. We need to </w:t>
+      </w:r>
+      <w:r>
+        <w:rPr>
+          <w:rFonts w:ascii="Times New Roman" w:hAnsi="Times New Roman" w:cs="Times New Roman"/>
+        </w:rPr>
+        <w:t>install python 2.7</w:t>
+      </w:r>
+      <w:r>
+        <w:rPr>
+          <w:rFonts w:ascii="Times New Roman" w:hAnsi="Times New Roman" w:cs="Times New Roman"/>
+        </w:rPr>
+        <w:t>, selenium webdriver, and chrome driver/server.</w:t>
+      </w:r>
+      <w:r>
+        <w:rPr>
+          <w:rFonts w:ascii="Times New Roman" w:hAnsi="Times New Roman" w:cs="Times New Roman"/>
+        </w:rPr>
+        <w:t xml:space="preserve"> Test log is printed in the console window.</w:t>
       </w:r>
     </w:p>
     <w:p>
@@ -664,6 +684,55 @@
         </w:rPr>
         <w:t xml:space="preserve"> in another document: anomaly.docx.</w:t>
       </w:r>
+      <w:r>
+        <w:rPr>
+          <w:rFonts w:ascii="Times New Roman" w:hAnsi="Times New Roman" w:cs="Times New Roman"/>
+        </w:rPr>
+        <w:t xml:space="preserve"> Anomaly 1 can be reproduced by script </w:t>
+      </w:r>
+      <w:r>
+        <w:rPr>
+          <w:rFonts w:ascii="Times New Roman" w:hAnsi="Times New Roman" w:cs="Times New Roman"/>
+        </w:rPr>
+        <w:t>tc001</w:t>
+      </w:r>
+      <w:r>
+        <w:rPr>
+          <w:rFonts w:ascii="Times New Roman" w:hAnsi="Times New Roman" w:cs="Times New Roman"/>
+        </w:rPr>
+        <w:t xml:space="preserve">. </w:t>
+      </w:r>
+      <w:r>
+        <w:rPr>
+          <w:rFonts w:ascii="Times New Roman" w:hAnsi="Times New Roman" w:cs="Times New Roman"/>
+        </w:rPr>
+        <w:t>Anomaly 2</w:t>
+      </w:r>
+      <w:r>
+        <w:rPr>
+          <w:rFonts w:ascii="Times New Roman" w:hAnsi="Times New Roman" w:cs="Times New Roman"/>
+        </w:rPr>
+        <w:t xml:space="preserve"> can be reproduced by script </w:t>
+      </w:r>
+      <w:r>
+        <w:rPr>
+          <w:rFonts w:ascii="Times New Roman" w:hAnsi="Times New Roman" w:cs="Times New Roman"/>
+        </w:rPr>
+        <w:t>tc00</w:t>
+      </w:r>
+      <w:r>
+        <w:rPr>
+          <w:rFonts w:ascii="Times New Roman" w:hAnsi="Times New Roman" w:cs="Times New Roman"/>
+        </w:rPr>
+        <w:t>3.</w:t>
+      </w:r>
+    </w:p>
+    <w:p>
+      <w:pPr>
+        <w:rPr>
+          <w:rFonts w:ascii="Times New Roman" w:hAnsi="Times New Roman" w:cs="Times New Roman"/>
+        </w:rPr>
+      </w:pPr>
     </w:p>
     <w:p>
       <w:pPr>
@@ -2738,70 +2807,70 @@
     </dgm:pt>
   </dgm:ptLst>
   <dgm:cxnLst>
-    <dgm:cxn modelId="{F4581A45-728D-4EAF-93ED-261219A5E7D7}" type="presOf" srcId="{91E075D4-9EA7-4DC2-B19C-530AD8E8F8AE}" destId="{CF7928BC-7926-41E7-A93F-374B8524636D}" srcOrd="0" destOrd="0" presId="urn:microsoft.com/office/officeart/2005/8/layout/cycle2"/>
+    <dgm:cxn modelId="{8470454F-52B7-4789-B8FF-55DCADE6940B}" type="presOf" srcId="{50F33FAF-F7BF-4939-905D-467A41D36FE9}" destId="{E5D4E855-D776-43C6-A0C3-C98FE3B9B19E}" srcOrd="0" destOrd="0" presId="urn:microsoft.com/office/officeart/2005/8/layout/cycle2"/>
+    <dgm:cxn modelId="{D8481387-574C-4F6D-95A4-A1F730346192}" type="presOf" srcId="{4386FAFA-5790-4826-B35D-ECED2FE127EF}" destId="{BDA3743C-981D-429E-BE81-5A7428561710}" srcOrd="1" destOrd="0" presId="urn:microsoft.com/office/officeart/2005/8/layout/cycle2"/>
+    <dgm:cxn modelId="{E2508578-A8AA-4B17-949C-2520E0447027}" type="presOf" srcId="{6EC37959-CDF8-4E31-8E8A-ADA3B46D6DE4}" destId="{236CCCD6-4461-4272-B141-37F203B79853}" srcOrd="0" destOrd="0" presId="urn:microsoft.com/office/officeart/2005/8/layout/cycle2"/>
     <dgm:cxn modelId="{2090B46F-6115-4CC2-9A81-9EF6A4F65029}" srcId="{329AABC5-2E20-446F-8012-AFBB4C72B6E0}" destId="{DC04A545-A5EC-47CC-86F9-B263B132C1D5}" srcOrd="1" destOrd="0" parTransId="{568B5E8B-5763-4EE7-A528-04ACD337643C}" sibTransId="{74B3C36D-00BA-4300-9DCF-05AFFA9BF45C}"/>
-    <dgm:cxn modelId="{F701D379-C807-4642-819B-460BFE22895B}" type="presOf" srcId="{38FA7456-ADD5-47A2-9E4F-D60845F32993}" destId="{5687400B-210C-426E-BC28-A675260A5D54}" srcOrd="0" destOrd="0" presId="urn:microsoft.com/office/officeart/2005/8/layout/cycle2"/>
     <dgm:cxn modelId="{067975A5-109B-40A7-9E60-BCEF453D610C}" srcId="{329AABC5-2E20-446F-8012-AFBB4C72B6E0}" destId="{4C14989C-E0B3-4C64-8DD4-2F185BB66A06}" srcOrd="2" destOrd="0" parTransId="{92DEE793-BEEB-4980-9E26-E6CE88B2DB53}" sibTransId="{C0156B56-0F56-4479-A3CA-CA19D44ABFC2}"/>
-    <dgm:cxn modelId="{4BAF05C5-FF84-444E-A699-919A13D0AF00}" type="presOf" srcId="{C0156B56-0F56-4479-A3CA-CA19D44ABFC2}" destId="{4F8C717C-A4F7-4809-8055-EE3E16D92615}" srcOrd="0" destOrd="0" presId="urn:microsoft.com/office/officeart/2005/8/layout/cycle2"/>
-    <dgm:cxn modelId="{084B415D-2BA0-4CA3-ACD0-F18BB59683E1}" type="presOf" srcId="{7F92BE47-032A-4D22-B999-3700D3114533}" destId="{E922B668-AAA4-429D-9BD0-B8DCD7EF3415}" srcOrd="1" destOrd="0" presId="urn:microsoft.com/office/officeart/2005/8/layout/cycle2"/>
-    <dgm:cxn modelId="{B37E754A-C4EA-423A-A288-5FB0AE574DD3}" type="presOf" srcId="{329AABC5-2E20-446F-8012-AFBB4C72B6E0}" destId="{9EECC4FB-E3BA-46B9-AC09-8F0FDF235920}" srcOrd="0" destOrd="0" presId="urn:microsoft.com/office/officeart/2005/8/layout/cycle2"/>
+    <dgm:cxn modelId="{B5A878D2-E74C-49B9-8E18-309A1DC018A8}" type="presOf" srcId="{74B3C36D-00BA-4300-9DCF-05AFFA9BF45C}" destId="{84809834-9936-4AF8-949E-0A9C48A763B5}" srcOrd="1" destOrd="0" presId="urn:microsoft.com/office/officeart/2005/8/layout/cycle2"/>
     <dgm:cxn modelId="{9D648464-628A-450C-B94F-F39170EF5A41}" srcId="{329AABC5-2E20-446F-8012-AFBB4C72B6E0}" destId="{74F8F232-27F0-4013-A6C4-87487A4DD8EC}" srcOrd="8" destOrd="0" parTransId="{D292477D-CC40-4EE7-BD86-B0AC2E77BB04}" sibTransId="{DA118FF8-1884-4B4A-8E59-0B9C9915DDDA}"/>
-    <dgm:cxn modelId="{0DE69B0E-05BB-49B5-BFC2-07274C2D342F}" type="presOf" srcId="{DA118FF8-1884-4B4A-8E59-0B9C9915DDDA}" destId="{86AA28C2-6B73-47CC-9CEA-1A601E810199}" srcOrd="1" destOrd="0" presId="urn:microsoft.com/office/officeart/2005/8/layout/cycle2"/>
-    <dgm:cxn modelId="{9E15F6A4-636E-413E-B672-FCCB4A52E4E6}" type="presOf" srcId="{AFBC572C-6E65-452C-B7F3-27FA1D719826}" destId="{0214F09F-4F66-4768-83E4-C182048ACF9F}" srcOrd="1" destOrd="0" presId="urn:microsoft.com/office/officeart/2005/8/layout/cycle2"/>
-    <dgm:cxn modelId="{FD5388A3-8E54-4102-904D-04A93F6A4A7C}" type="presOf" srcId="{50F33FAF-F7BF-4939-905D-467A41D36FE9}" destId="{E5D4E855-D776-43C6-A0C3-C98FE3B9B19E}" srcOrd="0" destOrd="0" presId="urn:microsoft.com/office/officeart/2005/8/layout/cycle2"/>
-    <dgm:cxn modelId="{0B91AA86-4E52-441F-AB4A-BA69CCA1D4DD}" type="presOf" srcId="{51F2FB0B-9FEC-48ED-B6EF-EFD9E3C82A21}" destId="{E855F624-4D92-4224-A328-D00C43D4DDFE}" srcOrd="0" destOrd="0" presId="urn:microsoft.com/office/officeart/2005/8/layout/cycle2"/>
-    <dgm:cxn modelId="{06D2E12E-B7E5-491B-BD27-3FF970B28360}" type="presOf" srcId="{74F8F232-27F0-4013-A6C4-87487A4DD8EC}" destId="{53A91F94-6146-474C-9517-8C21FE13C156}" srcOrd="0" destOrd="0" presId="urn:microsoft.com/office/officeart/2005/8/layout/cycle2"/>
-    <dgm:cxn modelId="{4294FB65-2BFC-4F96-9BDF-FCB2FF6E6FF6}" type="presOf" srcId="{4386FAFA-5790-4826-B35D-ECED2FE127EF}" destId="{BDA3743C-981D-429E-BE81-5A7428561710}" srcOrd="1" destOrd="0" presId="urn:microsoft.com/office/officeart/2005/8/layout/cycle2"/>
-    <dgm:cxn modelId="{B81E7AC1-812D-4CDC-A723-C4625175DCB4}" type="presOf" srcId="{AFBC572C-6E65-452C-B7F3-27FA1D719826}" destId="{3DDCF0FE-E377-40C5-914E-0A0ACA96D8C9}" srcOrd="0" destOrd="0" presId="urn:microsoft.com/office/officeart/2005/8/layout/cycle2"/>
-    <dgm:cxn modelId="{B6EC4ABD-1BB5-4E9E-8A8D-C33D3A6111EA}" type="presOf" srcId="{3FBE415F-8CA8-44F0-8C31-7E791974F8AC}" destId="{4755D427-5349-4B6C-A93F-FAAECAC6B76C}" srcOrd="0" destOrd="0" presId="urn:microsoft.com/office/officeart/2005/8/layout/cycle2"/>
-    <dgm:cxn modelId="{3F337832-63C3-4CFF-91A9-5CB9336B1C88}" type="presOf" srcId="{DA118FF8-1884-4B4A-8E59-0B9C9915DDDA}" destId="{74305AD6-F334-4D96-BBD5-A43ADCB44039}" srcOrd="0" destOrd="0" presId="urn:microsoft.com/office/officeart/2005/8/layout/cycle2"/>
-    <dgm:cxn modelId="{D37A164F-B5A6-4062-A386-0B54A1DD3F21}" type="presOf" srcId="{6EC37959-CDF8-4E31-8E8A-ADA3B46D6DE4}" destId="{236CCCD6-4461-4272-B141-37F203B79853}" srcOrd="0" destOrd="0" presId="urn:microsoft.com/office/officeart/2005/8/layout/cycle2"/>
-    <dgm:cxn modelId="{3931F180-7C36-47CA-B92B-76626681233A}" type="presOf" srcId="{4C14989C-E0B3-4C64-8DD4-2F185BB66A06}" destId="{E0FF0983-18AB-46ED-8DC4-766097988F22}" srcOrd="0" destOrd="0" presId="urn:microsoft.com/office/officeart/2005/8/layout/cycle2"/>
+    <dgm:cxn modelId="{63789A19-2FE5-4461-B67D-F845BC606703}" type="presOf" srcId="{9992234E-14B5-4186-822B-16DEB4E2AEED}" destId="{184D1B3F-8C98-4AC0-9EDC-E3DE8D5DFFFB}" srcOrd="0" destOrd="0" presId="urn:microsoft.com/office/officeart/2005/8/layout/cycle2"/>
+    <dgm:cxn modelId="{FFB357C4-E8DC-4979-ADF7-3063E1730214}" type="presOf" srcId="{C0156B56-0F56-4479-A3CA-CA19D44ABFC2}" destId="{8A497640-4089-49F6-977B-3C61469C0ECF}" srcOrd="1" destOrd="0" presId="urn:microsoft.com/office/officeart/2005/8/layout/cycle2"/>
+    <dgm:cxn modelId="{A695FF73-4B9C-43D5-9972-0E8BE6DEBC88}" type="presOf" srcId="{9992234E-14B5-4186-822B-16DEB4E2AEED}" destId="{D0127260-5194-470C-B7AE-560792024D5F}" srcOrd="1" destOrd="0" presId="urn:microsoft.com/office/officeart/2005/8/layout/cycle2"/>
+    <dgm:cxn modelId="{E1FC289C-09DC-4272-9C80-63510B08AC3B}" type="presOf" srcId="{86732D89-23C7-46D9-9B8B-53BBA4BCE066}" destId="{4E1E604F-F354-4F58-B7E9-19D4666A2055}" srcOrd="0" destOrd="0" presId="urn:microsoft.com/office/officeart/2005/8/layout/cycle2"/>
+    <dgm:cxn modelId="{5707999B-DD9E-4881-9AAB-B585B1FE0A2C}" type="presOf" srcId="{4C14989C-E0B3-4C64-8DD4-2F185BB66A06}" destId="{E0FF0983-18AB-46ED-8DC4-766097988F22}" srcOrd="0" destOrd="0" presId="urn:microsoft.com/office/officeart/2005/8/layout/cycle2"/>
     <dgm:cxn modelId="{DB6AD7AD-F26C-4CB8-AA3A-8DD9BA755718}" srcId="{329AABC5-2E20-446F-8012-AFBB4C72B6E0}" destId="{6EC37959-CDF8-4E31-8E8A-ADA3B46D6DE4}" srcOrd="5" destOrd="0" parTransId="{4D717830-C254-4AB2-8E8A-D5FB0C7DCEF8}" sibTransId="{91E075D4-9EA7-4DC2-B19C-530AD8E8F8AE}"/>
-    <dgm:cxn modelId="{2167783E-7194-4AF6-AC1E-6226D868BA4C}" type="presOf" srcId="{DC04A545-A5EC-47CC-86F9-B263B132C1D5}" destId="{12726288-99E7-41F1-9083-66B820CEB277}" srcOrd="0" destOrd="0" presId="urn:microsoft.com/office/officeart/2005/8/layout/cycle2"/>
-    <dgm:cxn modelId="{9CE5DB02-7895-4FF6-ACA5-99B0E44F8E45}" type="presOf" srcId="{86732D89-23C7-46D9-9B8B-53BBA4BCE066}" destId="{4E1E604F-F354-4F58-B7E9-19D4666A2055}" srcOrd="0" destOrd="0" presId="urn:microsoft.com/office/officeart/2005/8/layout/cycle2"/>
+    <dgm:cxn modelId="{6DDF1D8E-5F04-4B23-9DD5-3D9A008510C7}" type="presOf" srcId="{7F92BE47-032A-4D22-B999-3700D3114533}" destId="{E922B668-AAA4-429D-9BD0-B8DCD7EF3415}" srcOrd="1" destOrd="0" presId="urn:microsoft.com/office/officeart/2005/8/layout/cycle2"/>
     <dgm:cxn modelId="{AA3F8ECD-2B25-453E-8AD0-0814333A3473}" srcId="{329AABC5-2E20-446F-8012-AFBB4C72B6E0}" destId="{38FA7456-ADD5-47A2-9E4F-D60845F32993}" srcOrd="0" destOrd="0" parTransId="{0E37846C-84CD-4CA8-931D-C20618542CB5}" sibTransId="{9992234E-14B5-4186-822B-16DEB4E2AEED}"/>
     <dgm:cxn modelId="{E4417313-4ABE-4511-B1C4-AECA41A36570}" srcId="{329AABC5-2E20-446F-8012-AFBB4C72B6E0}" destId="{3FBE415F-8CA8-44F0-8C31-7E791974F8AC}" srcOrd="3" destOrd="0" parTransId="{4620F087-AC07-447A-AB45-01FB37A01876}" sibTransId="{7F92BE47-032A-4D22-B999-3700D3114533}"/>
-    <dgm:cxn modelId="{00E66CCB-7D7F-495D-8C09-6432408E5AD6}" type="presOf" srcId="{9992234E-14B5-4186-822B-16DEB4E2AEED}" destId="{D0127260-5194-470C-B7AE-560792024D5F}" srcOrd="1" destOrd="0" presId="urn:microsoft.com/office/officeart/2005/8/layout/cycle2"/>
-    <dgm:cxn modelId="{8BAE177A-9C16-47D3-A7D2-8175443DA5D9}" type="presOf" srcId="{9992234E-14B5-4186-822B-16DEB4E2AEED}" destId="{184D1B3F-8C98-4AC0-9EDC-E3DE8D5DFFFB}" srcOrd="0" destOrd="0" presId="urn:microsoft.com/office/officeart/2005/8/layout/cycle2"/>
-    <dgm:cxn modelId="{5B8613DF-F370-418A-9991-822E2E3C6B66}" type="presOf" srcId="{91E075D4-9EA7-4DC2-B19C-530AD8E8F8AE}" destId="{7E5B7CEA-7358-43C2-A636-5411A2BDA9D3}" srcOrd="1" destOrd="0" presId="urn:microsoft.com/office/officeart/2005/8/layout/cycle2"/>
-    <dgm:cxn modelId="{0064FAC8-7437-4A81-B56E-1F8372C7F8EA}" type="presOf" srcId="{51F2FB0B-9FEC-48ED-B6EF-EFD9E3C82A21}" destId="{3EDC44B8-F103-4E0E-AD4F-20925170BEA2}" srcOrd="1" destOrd="0" presId="urn:microsoft.com/office/officeart/2005/8/layout/cycle2"/>
+    <dgm:cxn modelId="{8C5605F9-CC37-4124-9BE0-FA51B4A1E4F0}" type="presOf" srcId="{AFBC572C-6E65-452C-B7F3-27FA1D719826}" destId="{3DDCF0FE-E377-40C5-914E-0A0ACA96D8C9}" srcOrd="0" destOrd="0" presId="urn:microsoft.com/office/officeart/2005/8/layout/cycle2"/>
+    <dgm:cxn modelId="{908CFAAC-8D47-4F2C-95A2-A5B7E050DFAF}" type="presOf" srcId="{38FA7456-ADD5-47A2-9E4F-D60845F32993}" destId="{5687400B-210C-426E-BC28-A675260A5D54}" srcOrd="0" destOrd="0" presId="urn:microsoft.com/office/officeart/2005/8/layout/cycle2"/>
+    <dgm:cxn modelId="{18C3BB8A-6A7F-4F3B-B081-DB8AEE08C4C4}" type="presOf" srcId="{74F8F232-27F0-4013-A6C4-87487A4DD8EC}" destId="{53A91F94-6146-474C-9517-8C21FE13C156}" srcOrd="0" destOrd="0" presId="urn:microsoft.com/office/officeart/2005/8/layout/cycle2"/>
+    <dgm:cxn modelId="{A699F9E9-BD87-42DE-B15B-CD0AB4FC377B}" type="presOf" srcId="{51F2FB0B-9FEC-48ED-B6EF-EFD9E3C82A21}" destId="{3EDC44B8-F103-4E0E-AD4F-20925170BEA2}" srcOrd="1" destOrd="0" presId="urn:microsoft.com/office/officeart/2005/8/layout/cycle2"/>
+    <dgm:cxn modelId="{BC431EC7-9A58-4591-B516-25D503B614E4}" type="presOf" srcId="{7F92BE47-032A-4D22-B999-3700D3114533}" destId="{26FC4049-8551-4AC3-8746-0B1A49B6E02C}" srcOrd="0" destOrd="0" presId="urn:microsoft.com/office/officeart/2005/8/layout/cycle2"/>
+    <dgm:cxn modelId="{EDE3BCF2-C9E3-467E-B22B-CB758AD963A2}" type="presOf" srcId="{87F815DB-B17F-4719-A15C-E8296EC6D4D0}" destId="{725D4235-4A0A-4ABE-8AD8-CD29211178D1}" srcOrd="0" destOrd="0" presId="urn:microsoft.com/office/officeart/2005/8/layout/cycle2"/>
+    <dgm:cxn modelId="{973C68B0-E382-4621-A7CA-B3D2AAAECB61}" type="presOf" srcId="{51F2FB0B-9FEC-48ED-B6EF-EFD9E3C82A21}" destId="{E855F624-4D92-4224-A328-D00C43D4DDFE}" srcOrd="0" destOrd="0" presId="urn:microsoft.com/office/officeart/2005/8/layout/cycle2"/>
+    <dgm:cxn modelId="{7DB622EB-ACDD-4E69-B9B8-768D7B88AC9C}" type="presOf" srcId="{91E075D4-9EA7-4DC2-B19C-530AD8E8F8AE}" destId="{CF7928BC-7926-41E7-A93F-374B8524636D}" srcOrd="0" destOrd="0" presId="urn:microsoft.com/office/officeart/2005/8/layout/cycle2"/>
+    <dgm:cxn modelId="{03518FD4-8E17-46E7-A718-7358F47CC141}" type="presOf" srcId="{91E075D4-9EA7-4DC2-B19C-530AD8E8F8AE}" destId="{7E5B7CEA-7358-43C2-A636-5411A2BDA9D3}" srcOrd="1" destOrd="0" presId="urn:microsoft.com/office/officeart/2005/8/layout/cycle2"/>
     <dgm:cxn modelId="{A1F8F68D-A997-4111-965D-33615A60FB7B}" srcId="{329AABC5-2E20-446F-8012-AFBB4C72B6E0}" destId="{86732D89-23C7-46D9-9B8B-53BBA4BCE066}" srcOrd="4" destOrd="0" parTransId="{429CB974-600F-4ECB-B2E2-18FD06EBE0D0}" sibTransId="{51F2FB0B-9FEC-48ED-B6EF-EFD9E3C82A21}"/>
-    <dgm:cxn modelId="{B5CD78F9-6130-430D-9C8B-84311A9D3761}" type="presOf" srcId="{C0156B56-0F56-4479-A3CA-CA19D44ABFC2}" destId="{8A497640-4089-49F6-977B-3C61469C0ECF}" srcOrd="1" destOrd="0" presId="urn:microsoft.com/office/officeart/2005/8/layout/cycle2"/>
     <dgm:cxn modelId="{DE2D2FFA-C18B-4093-93D6-799609C3392B}" srcId="{329AABC5-2E20-446F-8012-AFBB4C72B6E0}" destId="{87F815DB-B17F-4719-A15C-E8296EC6D4D0}" srcOrd="7" destOrd="0" parTransId="{F5B6515D-AC0C-4C12-B9EA-1A7B353D64EA}" sibTransId="{4386FAFA-5790-4826-B35D-ECED2FE127EF}"/>
-    <dgm:cxn modelId="{881348DA-3194-428B-9F1B-C4C5492FEA22}" type="presOf" srcId="{74B3C36D-00BA-4300-9DCF-05AFFA9BF45C}" destId="{606438E0-6DEA-4BD9-B3AE-E32E87917818}" srcOrd="0" destOrd="0" presId="urn:microsoft.com/office/officeart/2005/8/layout/cycle2"/>
-    <dgm:cxn modelId="{CDE0D42D-DE4B-4766-8314-334610E741F8}" type="presOf" srcId="{7F92BE47-032A-4D22-B999-3700D3114533}" destId="{26FC4049-8551-4AC3-8746-0B1A49B6E02C}" srcOrd="0" destOrd="0" presId="urn:microsoft.com/office/officeart/2005/8/layout/cycle2"/>
-    <dgm:cxn modelId="{93D7C19D-EB7D-4A98-B89C-8F0876CF88FB}" type="presOf" srcId="{74B3C36D-00BA-4300-9DCF-05AFFA9BF45C}" destId="{84809834-9936-4AF8-949E-0A9C48A763B5}" srcOrd="1" destOrd="0" presId="urn:microsoft.com/office/officeart/2005/8/layout/cycle2"/>
-    <dgm:cxn modelId="{B13A4531-BC28-4B8C-B37F-9CCB4502B071}" type="presOf" srcId="{87F815DB-B17F-4719-A15C-E8296EC6D4D0}" destId="{725D4235-4A0A-4ABE-8AD8-CD29211178D1}" srcOrd="0" destOrd="0" presId="urn:microsoft.com/office/officeart/2005/8/layout/cycle2"/>
-    <dgm:cxn modelId="{68BB55BE-398F-4CF2-8C42-E9F5446E4151}" type="presOf" srcId="{4386FAFA-5790-4826-B35D-ECED2FE127EF}" destId="{93ED9270-824A-4B01-92FA-8534D442A6BA}" srcOrd="0" destOrd="0" presId="urn:microsoft.com/office/officeart/2005/8/layout/cycle2"/>
+    <dgm:cxn modelId="{F9182C81-1DBE-4FB7-8D17-B1A3358A5455}" type="presOf" srcId="{DA118FF8-1884-4B4A-8E59-0B9C9915DDDA}" destId="{86AA28C2-6B73-47CC-9CEA-1A601E810199}" srcOrd="1" destOrd="0" presId="urn:microsoft.com/office/officeart/2005/8/layout/cycle2"/>
+    <dgm:cxn modelId="{54183027-ABF0-4A78-A52D-01943956B0ED}" type="presOf" srcId="{4386FAFA-5790-4826-B35D-ECED2FE127EF}" destId="{93ED9270-824A-4B01-92FA-8534D442A6BA}" srcOrd="0" destOrd="0" presId="urn:microsoft.com/office/officeart/2005/8/layout/cycle2"/>
+    <dgm:cxn modelId="{6BB64216-CC65-42DF-B4A2-7DD576FE36F6}" type="presOf" srcId="{C0156B56-0F56-4479-A3CA-CA19D44ABFC2}" destId="{4F8C717C-A4F7-4809-8055-EE3E16D92615}" srcOrd="0" destOrd="0" presId="urn:microsoft.com/office/officeart/2005/8/layout/cycle2"/>
+    <dgm:cxn modelId="{DB203B66-CC10-4CC5-AEB9-FEE708998580}" type="presOf" srcId="{74B3C36D-00BA-4300-9DCF-05AFFA9BF45C}" destId="{606438E0-6DEA-4BD9-B3AE-E32E87917818}" srcOrd="0" destOrd="0" presId="urn:microsoft.com/office/officeart/2005/8/layout/cycle2"/>
+    <dgm:cxn modelId="{C227E866-83DC-4E34-8F9B-051D6BDDE235}" type="presOf" srcId="{329AABC5-2E20-446F-8012-AFBB4C72B6E0}" destId="{9EECC4FB-E3BA-46B9-AC09-8F0FDF235920}" srcOrd="0" destOrd="0" presId="urn:microsoft.com/office/officeart/2005/8/layout/cycle2"/>
     <dgm:cxn modelId="{CEDAF0C9-C338-4AB6-9E81-72524853EBFB}" srcId="{329AABC5-2E20-446F-8012-AFBB4C72B6E0}" destId="{50F33FAF-F7BF-4939-905D-467A41D36FE9}" srcOrd="6" destOrd="0" parTransId="{607471D3-F5CE-4B3F-8602-921E19EBB49C}" sibTransId="{AFBC572C-6E65-452C-B7F3-27FA1D719826}"/>
-    <dgm:cxn modelId="{38CD1281-2F82-4C22-A76D-8A14E616C144}" type="presParOf" srcId="{9EECC4FB-E3BA-46B9-AC09-8F0FDF235920}" destId="{5687400B-210C-426E-BC28-A675260A5D54}" srcOrd="0" destOrd="0" presId="urn:microsoft.com/office/officeart/2005/8/layout/cycle2"/>
-    <dgm:cxn modelId="{43CDA22D-8980-4CBC-903F-1A420007F576}" type="presParOf" srcId="{9EECC4FB-E3BA-46B9-AC09-8F0FDF235920}" destId="{184D1B3F-8C98-4AC0-9EDC-E3DE8D5DFFFB}" srcOrd="1" destOrd="0" presId="urn:microsoft.com/office/officeart/2005/8/layout/cycle2"/>
-    <dgm:cxn modelId="{8FC40AF8-B5D6-46D8-A110-43D70E1923BE}" type="presParOf" srcId="{184D1B3F-8C98-4AC0-9EDC-E3DE8D5DFFFB}" destId="{D0127260-5194-470C-B7AE-560792024D5F}" srcOrd="0" destOrd="0" presId="urn:microsoft.com/office/officeart/2005/8/layout/cycle2"/>
-    <dgm:cxn modelId="{895F6D72-E0EC-4E44-A366-5C00A5E1E80A}" type="presParOf" srcId="{9EECC4FB-E3BA-46B9-AC09-8F0FDF235920}" destId="{12726288-99E7-41F1-9083-66B820CEB277}" srcOrd="2" destOrd="0" presId="urn:microsoft.com/office/officeart/2005/8/layout/cycle2"/>
-    <dgm:cxn modelId="{CB26D3BB-57A9-480E-802C-B0A7BF5C3BCF}" type="presParOf" srcId="{9EECC4FB-E3BA-46B9-AC09-8F0FDF235920}" destId="{606438E0-6DEA-4BD9-B3AE-E32E87917818}" srcOrd="3" destOrd="0" presId="urn:microsoft.com/office/officeart/2005/8/layout/cycle2"/>
-    <dgm:cxn modelId="{514BA4A8-0870-4D31-B0E1-2859CA1BC779}" type="presParOf" srcId="{606438E0-6DEA-4BD9-B3AE-E32E87917818}" destId="{84809834-9936-4AF8-949E-0A9C48A763B5}" srcOrd="0" destOrd="0" presId="urn:microsoft.com/office/officeart/2005/8/layout/cycle2"/>
-    <dgm:cxn modelId="{E94F405D-FD8E-4D8E-A83C-0C63E39D197B}" type="presParOf" srcId="{9EECC4FB-E3BA-46B9-AC09-8F0FDF235920}" destId="{E0FF0983-18AB-46ED-8DC4-766097988F22}" srcOrd="4" destOrd="0" presId="urn:microsoft.com/office/officeart/2005/8/layout/cycle2"/>
-    <dgm:cxn modelId="{0BD5FB83-4B1D-479F-8DA7-DB9B91C28DEE}" type="presParOf" srcId="{9EECC4FB-E3BA-46B9-AC09-8F0FDF235920}" destId="{4F8C717C-A4F7-4809-8055-EE3E16D92615}" srcOrd="5" destOrd="0" presId="urn:microsoft.com/office/officeart/2005/8/layout/cycle2"/>
-    <dgm:cxn modelId="{E9F5241E-7BE4-4AE7-99C1-96ADB160E977}" type="presParOf" srcId="{4F8C717C-A4F7-4809-8055-EE3E16D92615}" destId="{8A497640-4089-49F6-977B-3C61469C0ECF}" srcOrd="0" destOrd="0" presId="urn:microsoft.com/office/officeart/2005/8/layout/cycle2"/>
-    <dgm:cxn modelId="{0B893BBE-5058-462D-BE83-9B87B9478F2A}" type="presParOf" srcId="{9EECC4FB-E3BA-46B9-AC09-8F0FDF235920}" destId="{4755D427-5349-4B6C-A93F-FAAECAC6B76C}" srcOrd="6" destOrd="0" presId="urn:microsoft.com/office/officeart/2005/8/layout/cycle2"/>
-    <dgm:cxn modelId="{946463FC-06D0-49D3-8FC7-3043217268C6}" type="presParOf" srcId="{9EECC4FB-E3BA-46B9-AC09-8F0FDF235920}" destId="{26FC4049-8551-4AC3-8746-0B1A49B6E02C}" srcOrd="7" destOrd="0" presId="urn:microsoft.com/office/officeart/2005/8/layout/cycle2"/>
-    <dgm:cxn modelId="{FC028EE0-CBCD-44D4-8CCD-E5B49827A844}" type="presParOf" srcId="{26FC4049-8551-4AC3-8746-0B1A49B6E02C}" destId="{E922B668-AAA4-429D-9BD0-B8DCD7EF3415}" srcOrd="0" destOrd="0" presId="urn:microsoft.com/office/officeart/2005/8/layout/cycle2"/>
-    <dgm:cxn modelId="{E0AC9722-3CC9-447C-B681-60E625A3C59B}" type="presParOf" srcId="{9EECC4FB-E3BA-46B9-AC09-8F0FDF235920}" destId="{4E1E604F-F354-4F58-B7E9-19D4666A2055}" srcOrd="8" destOrd="0" presId="urn:microsoft.com/office/officeart/2005/8/layout/cycle2"/>
-    <dgm:cxn modelId="{AA6698C5-C637-47DB-9BF3-B244F6C5B565}" type="presParOf" srcId="{9EECC4FB-E3BA-46B9-AC09-8F0FDF235920}" destId="{E855F624-4D92-4224-A328-D00C43D4DDFE}" srcOrd="9" destOrd="0" presId="urn:microsoft.com/office/officeart/2005/8/layout/cycle2"/>
-    <dgm:cxn modelId="{0E0C9CF9-13D6-40B6-B971-85C443E3AA03}" type="presParOf" srcId="{E855F624-4D92-4224-A328-D00C43D4DDFE}" destId="{3EDC44B8-F103-4E0E-AD4F-20925170BEA2}" srcOrd="0" destOrd="0" presId="urn:microsoft.com/office/officeart/2005/8/layout/cycle2"/>
-    <dgm:cxn modelId="{EC59DC53-3C93-4495-96EE-47CCAA690D0A}" type="presParOf" srcId="{9EECC4FB-E3BA-46B9-AC09-8F0FDF235920}" destId="{236CCCD6-4461-4272-B141-37F203B79853}" srcOrd="10" destOrd="0" presId="urn:microsoft.com/office/officeart/2005/8/layout/cycle2"/>
-    <dgm:cxn modelId="{DF83DF60-0E63-4BE2-8280-F9E2A9634F07}" type="presParOf" srcId="{9EECC4FB-E3BA-46B9-AC09-8F0FDF235920}" destId="{CF7928BC-7926-41E7-A93F-374B8524636D}" srcOrd="11" destOrd="0" presId="urn:microsoft.com/office/officeart/2005/8/layout/cycle2"/>
-    <dgm:cxn modelId="{7985E0CC-48CF-4791-A94B-637B5A84D418}" type="presParOf" srcId="{CF7928BC-7926-41E7-A93F-374B8524636D}" destId="{7E5B7CEA-7358-43C2-A636-5411A2BDA9D3}" srcOrd="0" destOrd="0" presId="urn:microsoft.com/office/officeart/2005/8/layout/cycle2"/>
-    <dgm:cxn modelId="{88B2BF30-6982-4398-9C5A-49E667ED82FA}" type="presParOf" srcId="{9EECC4FB-E3BA-46B9-AC09-8F0FDF235920}" destId="{E5D4E855-D776-43C6-A0C3-C98FE3B9B19E}" srcOrd="12" destOrd="0" presId="urn:microsoft.com/office/officeart/2005/8/layout/cycle2"/>
-    <dgm:cxn modelId="{D0D571D3-8723-44CE-B325-0532A41E2E80}" type="presParOf" srcId="{9EECC4FB-E3BA-46B9-AC09-8F0FDF235920}" destId="{3DDCF0FE-E377-40C5-914E-0A0ACA96D8C9}" srcOrd="13" destOrd="0" presId="urn:microsoft.com/office/officeart/2005/8/layout/cycle2"/>
-    <dgm:cxn modelId="{30E222B5-22AC-421C-8DB4-CC9286E472FD}" type="presParOf" srcId="{3DDCF0FE-E377-40C5-914E-0A0ACA96D8C9}" destId="{0214F09F-4F66-4768-83E4-C182048ACF9F}" srcOrd="0" destOrd="0" presId="urn:microsoft.com/office/officeart/2005/8/layout/cycle2"/>
-    <dgm:cxn modelId="{DC2E4CD8-1AE9-45B9-98AC-E7221110E6E6}" type="presParOf" srcId="{9EECC4FB-E3BA-46B9-AC09-8F0FDF235920}" destId="{725D4235-4A0A-4ABE-8AD8-CD29211178D1}" srcOrd="14" destOrd="0" presId="urn:microsoft.com/office/officeart/2005/8/layout/cycle2"/>
-    <dgm:cxn modelId="{8FAD9EFF-F06C-4644-8F9D-85F91705D7DC}" type="presParOf" srcId="{9EECC4FB-E3BA-46B9-AC09-8F0FDF235920}" destId="{93ED9270-824A-4B01-92FA-8534D442A6BA}" srcOrd="15" destOrd="0" presId="urn:microsoft.com/office/officeart/2005/8/layout/cycle2"/>
-    <dgm:cxn modelId="{93E5631A-E16D-4193-8AC8-A9CDAC728E03}" type="presParOf" srcId="{93ED9270-824A-4B01-92FA-8534D442A6BA}" destId="{BDA3743C-981D-429E-BE81-5A7428561710}" srcOrd="0" destOrd="0" presId="urn:microsoft.com/office/officeart/2005/8/layout/cycle2"/>
-    <dgm:cxn modelId="{12B029A6-4EA7-4761-97C8-DB5CFDD4A3F0}" type="presParOf" srcId="{9EECC4FB-E3BA-46B9-AC09-8F0FDF235920}" destId="{53A91F94-6146-474C-9517-8C21FE13C156}" srcOrd="16" destOrd="0" presId="urn:microsoft.com/office/officeart/2005/8/layout/cycle2"/>
-    <dgm:cxn modelId="{E0FFF22C-7A1B-43FA-ABD0-231F2F9E61E7}" type="presParOf" srcId="{9EECC4FB-E3BA-46B9-AC09-8F0FDF235920}" destId="{74305AD6-F334-4D96-BBD5-A43ADCB44039}" srcOrd="17" destOrd="0" presId="urn:microsoft.com/office/officeart/2005/8/layout/cycle2"/>
-    <dgm:cxn modelId="{046D6BF7-4D58-4851-8625-8CCA471617B8}" type="presParOf" srcId="{74305AD6-F334-4D96-BBD5-A43ADCB44039}" destId="{86AA28C2-6B73-47CC-9CEA-1A601E810199}" srcOrd="0" destOrd="0" presId="urn:microsoft.com/office/officeart/2005/8/layout/cycle2"/>
+    <dgm:cxn modelId="{2F7B685F-38BB-454F-B42C-539992FE7FCB}" type="presOf" srcId="{DC04A545-A5EC-47CC-86F9-B263B132C1D5}" destId="{12726288-99E7-41F1-9083-66B820CEB277}" srcOrd="0" destOrd="0" presId="urn:microsoft.com/office/officeart/2005/8/layout/cycle2"/>
+    <dgm:cxn modelId="{3DA61B88-8C89-4DAD-BC84-72B7B5996087}" type="presOf" srcId="{DA118FF8-1884-4B4A-8E59-0B9C9915DDDA}" destId="{74305AD6-F334-4D96-BBD5-A43ADCB44039}" srcOrd="0" destOrd="0" presId="urn:microsoft.com/office/officeart/2005/8/layout/cycle2"/>
+    <dgm:cxn modelId="{D9A2CE80-0FEC-46B2-8046-381154A2A35A}" type="presOf" srcId="{3FBE415F-8CA8-44F0-8C31-7E791974F8AC}" destId="{4755D427-5349-4B6C-A93F-FAAECAC6B76C}" srcOrd="0" destOrd="0" presId="urn:microsoft.com/office/officeart/2005/8/layout/cycle2"/>
+    <dgm:cxn modelId="{7C61A7C9-CE51-4EAD-954C-170642DC38EF}" type="presOf" srcId="{AFBC572C-6E65-452C-B7F3-27FA1D719826}" destId="{0214F09F-4F66-4768-83E4-C182048ACF9F}" srcOrd="1" destOrd="0" presId="urn:microsoft.com/office/officeart/2005/8/layout/cycle2"/>
+    <dgm:cxn modelId="{6ABE933C-096E-4152-BC62-F4AC638872B6}" type="presParOf" srcId="{9EECC4FB-E3BA-46B9-AC09-8F0FDF235920}" destId="{5687400B-210C-426E-BC28-A675260A5D54}" srcOrd="0" destOrd="0" presId="urn:microsoft.com/office/officeart/2005/8/layout/cycle2"/>
+    <dgm:cxn modelId="{00D08CDA-B56F-4811-8B15-2366F75BF68E}" type="presParOf" srcId="{9EECC4FB-E3BA-46B9-AC09-8F0FDF235920}" destId="{184D1B3F-8C98-4AC0-9EDC-E3DE8D5DFFFB}" srcOrd="1" destOrd="0" presId="urn:microsoft.com/office/officeart/2005/8/layout/cycle2"/>
+    <dgm:cxn modelId="{F8E47BBB-CAB8-4CF7-9755-363E9DF35718}" type="presParOf" srcId="{184D1B3F-8C98-4AC0-9EDC-E3DE8D5DFFFB}" destId="{D0127260-5194-470C-B7AE-560792024D5F}" srcOrd="0" destOrd="0" presId="urn:microsoft.com/office/officeart/2005/8/layout/cycle2"/>
+    <dgm:cxn modelId="{2CE4131F-CA0D-45E4-B720-5E56248B4E4B}" type="presParOf" srcId="{9EECC4FB-E3BA-46B9-AC09-8F0FDF235920}" destId="{12726288-99E7-41F1-9083-66B820CEB277}" srcOrd="2" destOrd="0" presId="urn:microsoft.com/office/officeart/2005/8/layout/cycle2"/>
+    <dgm:cxn modelId="{37D81CB9-5DE5-4901-A7D1-5BF6CFF76170}" type="presParOf" srcId="{9EECC4FB-E3BA-46B9-AC09-8F0FDF235920}" destId="{606438E0-6DEA-4BD9-B3AE-E32E87917818}" srcOrd="3" destOrd="0" presId="urn:microsoft.com/office/officeart/2005/8/layout/cycle2"/>
+    <dgm:cxn modelId="{951E8BF0-7C42-4AD9-915B-F3EB994DB239}" type="presParOf" srcId="{606438E0-6DEA-4BD9-B3AE-E32E87917818}" destId="{84809834-9936-4AF8-949E-0A9C48A763B5}" srcOrd="0" destOrd="0" presId="urn:microsoft.com/office/officeart/2005/8/layout/cycle2"/>
+    <dgm:cxn modelId="{1EA53C2A-98E4-4F9F-99E8-9AFCFBE528C4}" type="presParOf" srcId="{9EECC4FB-E3BA-46B9-AC09-8F0FDF235920}" destId="{E0FF0983-18AB-46ED-8DC4-766097988F22}" srcOrd="4" destOrd="0" presId="urn:microsoft.com/office/officeart/2005/8/layout/cycle2"/>
+    <dgm:cxn modelId="{860B1BA9-0E2A-430E-8E67-BE7EB2E32624}" type="presParOf" srcId="{9EECC4FB-E3BA-46B9-AC09-8F0FDF235920}" destId="{4F8C717C-A4F7-4809-8055-EE3E16D92615}" srcOrd="5" destOrd="0" presId="urn:microsoft.com/office/officeart/2005/8/layout/cycle2"/>
+    <dgm:cxn modelId="{3FBA342E-3BAC-4417-A998-86BCBC3A0964}" type="presParOf" srcId="{4F8C717C-A4F7-4809-8055-EE3E16D92615}" destId="{8A497640-4089-49F6-977B-3C61469C0ECF}" srcOrd="0" destOrd="0" presId="urn:microsoft.com/office/officeart/2005/8/layout/cycle2"/>
+    <dgm:cxn modelId="{A24AEC23-4E8B-4866-8C16-2C34C7127F3B}" type="presParOf" srcId="{9EECC4FB-E3BA-46B9-AC09-8F0FDF235920}" destId="{4755D427-5349-4B6C-A93F-FAAECAC6B76C}" srcOrd="6" destOrd="0" presId="urn:microsoft.com/office/officeart/2005/8/layout/cycle2"/>
+    <dgm:cxn modelId="{C190C669-A11F-42B2-B744-D5A08380AFAA}" type="presParOf" srcId="{9EECC4FB-E3BA-46B9-AC09-8F0FDF235920}" destId="{26FC4049-8551-4AC3-8746-0B1A49B6E02C}" srcOrd="7" destOrd="0" presId="urn:microsoft.com/office/officeart/2005/8/layout/cycle2"/>
+    <dgm:cxn modelId="{745A1622-5C95-4F34-A1E7-709F721EFC76}" type="presParOf" srcId="{26FC4049-8551-4AC3-8746-0B1A49B6E02C}" destId="{E922B668-AAA4-429D-9BD0-B8DCD7EF3415}" srcOrd="0" destOrd="0" presId="urn:microsoft.com/office/officeart/2005/8/layout/cycle2"/>
+    <dgm:cxn modelId="{3190C847-E4B4-47FF-BB51-4C594904505A}" type="presParOf" srcId="{9EECC4FB-E3BA-46B9-AC09-8F0FDF235920}" destId="{4E1E604F-F354-4F58-B7E9-19D4666A2055}" srcOrd="8" destOrd="0" presId="urn:microsoft.com/office/officeart/2005/8/layout/cycle2"/>
+    <dgm:cxn modelId="{17E920FC-5379-42F9-B00E-9B38035A6F0F}" type="presParOf" srcId="{9EECC4FB-E3BA-46B9-AC09-8F0FDF235920}" destId="{E855F624-4D92-4224-A328-D00C43D4DDFE}" srcOrd="9" destOrd="0" presId="urn:microsoft.com/office/officeart/2005/8/layout/cycle2"/>
+    <dgm:cxn modelId="{C0D25B42-BDFE-4926-881B-419242FAF526}" type="presParOf" srcId="{E855F624-4D92-4224-A328-D00C43D4DDFE}" destId="{3EDC44B8-F103-4E0E-AD4F-20925170BEA2}" srcOrd="0" destOrd="0" presId="urn:microsoft.com/office/officeart/2005/8/layout/cycle2"/>
+    <dgm:cxn modelId="{C72E0AFE-AA60-418B-9982-27DE71EBDF14}" type="presParOf" srcId="{9EECC4FB-E3BA-46B9-AC09-8F0FDF235920}" destId="{236CCCD6-4461-4272-B141-37F203B79853}" srcOrd="10" destOrd="0" presId="urn:microsoft.com/office/officeart/2005/8/layout/cycle2"/>
+    <dgm:cxn modelId="{CFBA5DFC-2A4B-4E0F-819F-0118ED89C67A}" type="presParOf" srcId="{9EECC4FB-E3BA-46B9-AC09-8F0FDF235920}" destId="{CF7928BC-7926-41E7-A93F-374B8524636D}" srcOrd="11" destOrd="0" presId="urn:microsoft.com/office/officeart/2005/8/layout/cycle2"/>
+    <dgm:cxn modelId="{A41E35C6-EC95-4EFA-815D-2B1A173BB541}" type="presParOf" srcId="{CF7928BC-7926-41E7-A93F-374B8524636D}" destId="{7E5B7CEA-7358-43C2-A636-5411A2BDA9D3}" srcOrd="0" destOrd="0" presId="urn:microsoft.com/office/officeart/2005/8/layout/cycle2"/>
+    <dgm:cxn modelId="{F22845DB-7C5E-473A-B2B8-1BC6B08889CC}" type="presParOf" srcId="{9EECC4FB-E3BA-46B9-AC09-8F0FDF235920}" destId="{E5D4E855-D776-43C6-A0C3-C98FE3B9B19E}" srcOrd="12" destOrd="0" presId="urn:microsoft.com/office/officeart/2005/8/layout/cycle2"/>
+    <dgm:cxn modelId="{6B414CE1-1B40-4C9C-A997-71DF1873DFD1}" type="presParOf" srcId="{9EECC4FB-E3BA-46B9-AC09-8F0FDF235920}" destId="{3DDCF0FE-E377-40C5-914E-0A0ACA96D8C9}" srcOrd="13" destOrd="0" presId="urn:microsoft.com/office/officeart/2005/8/layout/cycle2"/>
+    <dgm:cxn modelId="{11B39B3E-5A78-45F2-9B4B-5C85B7332CB6}" type="presParOf" srcId="{3DDCF0FE-E377-40C5-914E-0A0ACA96D8C9}" destId="{0214F09F-4F66-4768-83E4-C182048ACF9F}" srcOrd="0" destOrd="0" presId="urn:microsoft.com/office/officeart/2005/8/layout/cycle2"/>
+    <dgm:cxn modelId="{C3538397-F58B-414D-A54E-4CA273AB10FD}" type="presParOf" srcId="{9EECC4FB-E3BA-46B9-AC09-8F0FDF235920}" destId="{725D4235-4A0A-4ABE-8AD8-CD29211178D1}" srcOrd="14" destOrd="0" presId="urn:microsoft.com/office/officeart/2005/8/layout/cycle2"/>
+    <dgm:cxn modelId="{E1B002A0-0330-4CC9-8990-674BD15B9EF1}" type="presParOf" srcId="{9EECC4FB-E3BA-46B9-AC09-8F0FDF235920}" destId="{93ED9270-824A-4B01-92FA-8534D442A6BA}" srcOrd="15" destOrd="0" presId="urn:microsoft.com/office/officeart/2005/8/layout/cycle2"/>
+    <dgm:cxn modelId="{F68CF830-5FCA-4790-BF6B-163E57513EE3}" type="presParOf" srcId="{93ED9270-824A-4B01-92FA-8534D442A6BA}" destId="{BDA3743C-981D-429E-BE81-5A7428561710}" srcOrd="0" destOrd="0" presId="urn:microsoft.com/office/officeart/2005/8/layout/cycle2"/>
+    <dgm:cxn modelId="{66DF59C7-50A4-4955-BE76-4FC85E7F2CB2}" type="presParOf" srcId="{9EECC4FB-E3BA-46B9-AC09-8F0FDF235920}" destId="{53A91F94-6146-474C-9517-8C21FE13C156}" srcOrd="16" destOrd="0" presId="urn:microsoft.com/office/officeart/2005/8/layout/cycle2"/>
+    <dgm:cxn modelId="{6520C04A-72C6-4CDE-900D-E361F9C16302}" type="presParOf" srcId="{9EECC4FB-E3BA-46B9-AC09-8F0FDF235920}" destId="{74305AD6-F334-4D96-BBD5-A43ADCB44039}" srcOrd="17" destOrd="0" presId="urn:microsoft.com/office/officeart/2005/8/layout/cycle2"/>
+    <dgm:cxn modelId="{6A478076-A8FC-4D13-9EF3-D293D354E4EF}" type="presParOf" srcId="{74305AD6-F334-4D96-BBD5-A43ADCB44039}" destId="{86AA28C2-6B73-47CC-9CEA-1A601E810199}" srcOrd="0" destOrd="0" presId="urn:microsoft.com/office/officeart/2005/8/layout/cycle2"/>
   </dgm:cxnLst>
   <dgm:bg/>
   <dgm:whole/>
